--- a/doc/rapport_final/rapport_final.docx
+++ b/doc/rapport_final/rapport_final.docx
@@ -9,8 +9,6 @@
           <w:sz w:val="72"/>
         </w:rPr>
       </w:pPr>
-      <w:bookmarkStart w:id="0" w:name="_GoBack"/>
-      <w:bookmarkEnd w:id="0"/>
     </w:p>
     <w:p>
       <w:pPr>
@@ -90,18 +88,10 @@
           <w:szCs w:val="110"/>
           <w:u w:val="single"/>
         </w:rPr>
-        <w:t>WarTank</w:t>
-      </w:r>
-      <w:r>
-        <w:rPr>
-          <w:rStyle w:val="bidi"/>
-          <w:rFonts w:ascii="Impact Label" w:hAnsi="Impact Label"/>
-          <w:sz w:val="110"/>
-          <w:szCs w:val="110"/>
-          <w:u w:val="single"/>
-        </w:rPr>
-        <w:t>S</w:t>
-      </w:r>
+        <w:t>WarTanks</w:t>
+      </w:r>
+      <w:bookmarkStart w:id="0" w:name="_GoBack"/>
+      <w:bookmarkEnd w:id="0"/>
     </w:p>
     <w:p>
       <w:pPr>
@@ -3255,7 +3245,7 @@
           <v:shape id="_x0000_i1025" type="#_x0000_t75" style="width:450.75pt;height:73.5pt" o:ole="">
             <v:imagedata r:id="rId8" o:title=""/>
           </v:shape>
-          <o:OLEObject Type="Embed" ProgID="Visio.Drawing.11" ShapeID="_x0000_i1025" DrawAspect="Content" ObjectID="_1495629020" r:id="rId9"/>
+          <o:OLEObject Type="Embed" ProgID="Visio.Drawing.11" ShapeID="_x0000_i1025" DrawAspect="Content" ObjectID="_1495629877" r:id="rId9"/>
         </w:object>
       </w:r>
     </w:p>
@@ -6046,7 +6036,7 @@
           <w:rPr>
             <w:noProof/>
           </w:rPr>
-          <w:t>1</w:t>
+          <w:t>13</w:t>
         </w:r>
         <w:r>
           <w:fldChar w:fldCharType="end"/>
@@ -8744,6 +8734,7 @@
   <w:style w:type="character" w:default="1" w:styleId="Policepardfaut">
     <w:name w:val="Default Paragraph Font"/>
     <w:uiPriority w:val="1"/>
+    <w:semiHidden/>
     <w:unhideWhenUsed/>
   </w:style>
   <w:style w:type="table" w:default="1" w:styleId="TableauNormal">
@@ -9293,7 +9284,7 @@
 </file>
 
 <file path=customXml/itemProps1.xml><?xml version="1.0" encoding="utf-8"?>
-<ds:datastoreItem xmlns:ds="http://schemas.openxmlformats.org/officeDocument/2006/customXml" ds:itemID="{C5E5B0F1-8326-45D8-8927-8141139F8C74}">
+<ds:datastoreItem xmlns:ds="http://schemas.openxmlformats.org/officeDocument/2006/customXml" ds:itemID="{10A103EF-2058-42B2-B35A-CF3D993FE8F7}">
   <ds:schemaRefs>
     <ds:schemaRef ds:uri="http://schemas.openxmlformats.org/officeDocument/2006/bibliography"/>
   </ds:schemaRefs>
